--- a/Python_Lambda_Project/Project2.docx
+++ b/Python_Lambda_Project/Project2.docx
@@ -2,13 +2,16 @@
 <file path=word/document.xml><?xml version="1.0" encoding="utf-8"?>
 <w:document xmlns:wpc="http://schemas.microsoft.com/office/word/2010/wordprocessingCanvas" xmlns:cx="http://schemas.microsoft.com/office/drawing/2014/chartex" xmlns:cx1="http://schemas.microsoft.com/office/drawing/2015/9/8/chartex" xmlns:cx2="http://schemas.microsoft.com/office/drawing/2015/10/21/chartex" xmlns:cx3="http://schemas.microsoft.com/office/drawing/2016/5/9/chartex" xmlns:cx4="http://schemas.microsoft.com/office/drawing/2016/5/10/chartex" xmlns:cx5="http://schemas.microsoft.com/office/drawing/2016/5/11/chartex" xmlns:cx6="http://schemas.microsoft.com/office/drawing/2016/5/12/chartex" xmlns:cx7="http://schemas.microsoft.com/office/drawing/2016/5/13/chartex" xmlns:cx8="http://schemas.microsoft.com/office/drawing/2016/5/14/chartex" xmlns:mc="http://schemas.openxmlformats.org/markup-compatibility/2006" xmlns:aink="http://schemas.microsoft.com/office/drawing/2016/ink" xmlns:am3d="http://schemas.microsoft.com/office/drawing/2017/model3d" xmlns:o="urn:schemas-microsoft-com:office:office" xmlns:oel="http://schemas.microsoft.com/office/2019/extlst" xmlns:r="http://schemas.openxmlformats.org/officeDocument/2006/relationships" xmlns:m="http://schemas.openxmlformats.org/officeDocument/2006/math" xmlns:v="urn:schemas-microsoft-com:vml" xmlns:wp14="http://schemas.microsoft.com/office/word/2010/wordprocessingDrawing" xmlns:wp="http://schemas.openxmlformats.org/drawingml/2006/wordprocessingDrawing" xmlns:w10="urn:schemas-microsoft-com:office:word" xmlns:w="http://schemas.openxmlformats.org/wordprocessingml/2006/main" xmlns:w14="http://schemas.microsoft.com/office/word/2010/wordml" xmlns:w15="http://schemas.microsoft.com/office/word/2012/wordml" xmlns:w16cex="http://schemas.microsoft.com/office/word/2018/wordml/cex" xmlns:w16cid="http://schemas.microsoft.com/office/word/2016/wordml/cid" xmlns:w16="http://schemas.microsoft.com/office/word/2018/wordml" xmlns:w16sdtdh="http://schemas.microsoft.com/office/word/2020/wordml/sdtdatahash" xmlns:w16se="http://schemas.microsoft.com/office/word/2015/wordml/symex" xmlns:wpg="http://schemas.microsoft.com/office/word/2010/wordprocessingGroup" xmlns:wpi="http://schemas.microsoft.com/office/word/2010/wordprocessingInk" xmlns:wne="http://schemas.microsoft.com/office/word/2006/wordml" xmlns:wps="http://schemas.microsoft.com/office/word/2010/wordprocessingShape" mc:Ignorable="w14 w15 w16se w16cid w16 w16cex w16sdtdh wp14">
   <w:body>
+    <w:p/>
+    <w:p/>
+    <w:p/>
     <w:p>
       <w:r>
         <w:drawing>
-          <wp:inline distT="0" distB="0" distL="0" distR="0" wp14:anchorId="7F992631" wp14:editId="796776E6">
+          <wp:inline distT="0" distB="0" distL="0" distR="0" wp14:anchorId="23601393" wp14:editId="09936DE2">
             <wp:extent cx="5943600" cy="3343275"/>
-            <wp:effectExtent l="0" t="0" r="0" b="0"/>
-            <wp:docPr id="1994262" name="Picture 1"/>
+            <wp:effectExtent l="0" t="0" r="0" b="9525"/>
+            <wp:docPr id="1821087104" name="Picture 1" descr="A screenshot of a computer&#10;&#10;Description automatically generated"/>
             <wp:cNvGraphicFramePr>
               <a:graphicFrameLocks xmlns:a="http://schemas.openxmlformats.org/drawingml/2006/main" noChangeAspect="1"/>
             </wp:cNvGraphicFramePr>
@@ -16,86 +19,7 @@
               <a:graphicData uri="http://schemas.openxmlformats.org/drawingml/2006/picture">
                 <pic:pic xmlns:pic="http://schemas.openxmlformats.org/drawingml/2006/picture">
                   <pic:nvPicPr>
-                    <pic:cNvPr id="1994262" name=""/>
-                    <pic:cNvPicPr/>
-                  </pic:nvPicPr>
-                  <pic:blipFill>
-                    <a:blip r:embed="rId4"/>
-                    <a:stretch>
-                      <a:fillRect/>
-                    </a:stretch>
-                  </pic:blipFill>
-                  <pic:spPr>
-                    <a:xfrm>
-                      <a:off x="0" y="0"/>
-                      <a:ext cx="5943600" cy="3343275"/>
-                    </a:xfrm>
-                    <a:prstGeom prst="rect">
-                      <a:avLst/>
-                    </a:prstGeom>
-                  </pic:spPr>
-                </pic:pic>
-              </a:graphicData>
-            </a:graphic>
-          </wp:inline>
-        </w:drawing>
-      </w:r>
-    </w:p>
-    <w:p>
-      <w:r>
-        <w:drawing>
-          <wp:inline distT="0" distB="0" distL="0" distR="0" wp14:anchorId="119B862E" wp14:editId="4755357A">
-            <wp:extent cx="5943600" cy="3343275"/>
-            <wp:effectExtent l="0" t="0" r="0" b="0"/>
-            <wp:docPr id="738559364" name="Picture 1" descr="A screenshot of a computer&#10;&#10;Description automatically generated"/>
-            <wp:cNvGraphicFramePr>
-              <a:graphicFrameLocks xmlns:a="http://schemas.openxmlformats.org/drawingml/2006/main" noChangeAspect="1"/>
-            </wp:cNvGraphicFramePr>
-            <a:graphic xmlns:a="http://schemas.openxmlformats.org/drawingml/2006/main">
-              <a:graphicData uri="http://schemas.openxmlformats.org/drawingml/2006/picture">
-                <pic:pic xmlns:pic="http://schemas.openxmlformats.org/drawingml/2006/picture">
-                  <pic:nvPicPr>
-                    <pic:cNvPr id="738559364" name="Picture 1" descr="A screenshot of a computer&#10;&#10;Description automatically generated"/>
-                    <pic:cNvPicPr/>
-                  </pic:nvPicPr>
-                  <pic:blipFill>
-                    <a:blip r:embed="rId5"/>
-                    <a:stretch>
-                      <a:fillRect/>
-                    </a:stretch>
-                  </pic:blipFill>
-                  <pic:spPr>
-                    <a:xfrm>
-                      <a:off x="0" y="0"/>
-                      <a:ext cx="5943600" cy="3343275"/>
-                    </a:xfrm>
-                    <a:prstGeom prst="rect">
-                      <a:avLst/>
-                    </a:prstGeom>
-                  </pic:spPr>
-                </pic:pic>
-              </a:graphicData>
-            </a:graphic>
-          </wp:inline>
-        </w:drawing>
-      </w:r>
-    </w:p>
-    <w:p>
-      <w:r>
-        <w:lastRenderedPageBreak/>
-        <w:drawing>
-          <wp:inline distT="0" distB="0" distL="0" distR="0" wp14:anchorId="3BAE0EA6" wp14:editId="0766301D">
-            <wp:extent cx="5943600" cy="3343275"/>
-            <wp:effectExtent l="0" t="0" r="0" b="0"/>
-            <wp:docPr id="254526727" name="Picture 1"/>
-            <wp:cNvGraphicFramePr>
-              <a:graphicFrameLocks xmlns:a="http://schemas.openxmlformats.org/drawingml/2006/main" noChangeAspect="1"/>
-            </wp:cNvGraphicFramePr>
-            <a:graphic xmlns:a="http://schemas.openxmlformats.org/drawingml/2006/main">
-              <a:graphicData uri="http://schemas.openxmlformats.org/drawingml/2006/picture">
-                <pic:pic xmlns:pic="http://schemas.openxmlformats.org/drawingml/2006/picture">
-                  <pic:nvPicPr>
-                    <pic:cNvPr id="254526727" name=""/>
+                    <pic:cNvPr id="1821087104" name="Picture 1" descr="A screenshot of a computer&#10;&#10;Description automatically generated"/>
                     <pic:cNvPicPr/>
                   </pic:nvPicPr>
                   <pic:blipFill>
@@ -120,26 +44,14 @@
         </w:drawing>
       </w:r>
     </w:p>
-    <w:p>
-      <w:r>
-        <w:t xml:space="preserve">Now, I need to “SET UP AWS LAMBDA FUNCTION AND CONFIGURE </w:t>
-      </w:r>
-      <w:proofErr w:type="gramStart"/>
-      <w:r>
-        <w:t>IT .THEN</w:t>
-      </w:r>
-      <w:proofErr w:type="gramEnd"/>
-      <w:r>
-        <w:t xml:space="preserve"> WRITING LAMBDA FUNCTION AND TESTING LAMBDA FUNCTION”</w:t>
-      </w:r>
-    </w:p>
+    <w:p/>
     <w:p>
       <w:r>
         <w:drawing>
-          <wp:inline distT="0" distB="0" distL="0" distR="0" wp14:anchorId="0BA473B2" wp14:editId="55AEC013">
+          <wp:inline distT="0" distB="0" distL="0" distR="0" wp14:anchorId="734394BB" wp14:editId="6539F077">
             <wp:extent cx="5943600" cy="3343275"/>
-            <wp:effectExtent l="0" t="0" r="0" b="0"/>
-            <wp:docPr id="1225221137" name="Picture 1"/>
+            <wp:effectExtent l="0" t="0" r="0" b="9525"/>
+            <wp:docPr id="697937812" name="Picture 1" descr="A screenshot of a computer&#10;&#10;Description automatically generated"/>
             <wp:cNvGraphicFramePr>
               <a:graphicFrameLocks xmlns:a="http://schemas.openxmlformats.org/drawingml/2006/main" noChangeAspect="1"/>
             </wp:cNvGraphicFramePr>
@@ -147,7 +59,7 @@
               <a:graphicData uri="http://schemas.openxmlformats.org/drawingml/2006/picture">
                 <pic:pic xmlns:pic="http://schemas.openxmlformats.org/drawingml/2006/picture">
                   <pic:nvPicPr>
-                    <pic:cNvPr id="1225221137" name=""/>
+                    <pic:cNvPr id="697937812" name="Picture 1" descr="A screenshot of a computer&#10;&#10;Description automatically generated"/>
                     <pic:cNvPicPr/>
                   </pic:nvPicPr>
                   <pic:blipFill>
@@ -176,10 +88,10 @@
       <w:r>
         <w:lastRenderedPageBreak/>
         <w:drawing>
-          <wp:inline distT="0" distB="0" distL="0" distR="0" wp14:anchorId="4B6C28B9" wp14:editId="56A93002">
+          <wp:inline distT="0" distB="0" distL="0" distR="0" wp14:anchorId="534397B2" wp14:editId="35CACAC1">
             <wp:extent cx="5943600" cy="3343275"/>
-            <wp:effectExtent l="0" t="0" r="0" b="0"/>
-            <wp:docPr id="541691528" name="Picture 1" descr="A screenshot of a computer&#10;&#10;Description automatically generated"/>
+            <wp:effectExtent l="0" t="0" r="0" b="9525"/>
+            <wp:docPr id="310986268" name="Picture 1" descr="A screenshot of a computer&#10;&#10;Description automatically generated"/>
             <wp:cNvGraphicFramePr>
               <a:graphicFrameLocks xmlns:a="http://schemas.openxmlformats.org/drawingml/2006/main" noChangeAspect="1"/>
             </wp:cNvGraphicFramePr>
@@ -187,7 +99,7 @@
               <a:graphicData uri="http://schemas.openxmlformats.org/drawingml/2006/picture">
                 <pic:pic xmlns:pic="http://schemas.openxmlformats.org/drawingml/2006/picture">
                   <pic:nvPicPr>
-                    <pic:cNvPr id="541691528" name="Picture 1" descr="A screenshot of a computer&#10;&#10;Description automatically generated"/>
+                    <pic:cNvPr id="310986268" name="Picture 1" descr="A screenshot of a computer&#10;&#10;Description automatically generated"/>
                     <pic:cNvPicPr/>
                   </pic:nvPicPr>
                   <pic:blipFill>
@@ -212,13 +124,16 @@
         </w:drawing>
       </w:r>
     </w:p>
+    <w:p/>
+    <w:p/>
+    <w:p/>
     <w:p>
       <w:r>
         <w:drawing>
-          <wp:inline distT="0" distB="0" distL="0" distR="0" wp14:anchorId="03F13E4D" wp14:editId="00D2CE29">
+          <wp:inline distT="0" distB="0" distL="0" distR="0" wp14:anchorId="171BFD41" wp14:editId="6C793546">
             <wp:extent cx="5943600" cy="3343275"/>
-            <wp:effectExtent l="0" t="0" r="0" b="0"/>
-            <wp:docPr id="993509287" name="Picture 1" descr="A screenshot of a computer&#10;&#10;Description automatically generated"/>
+            <wp:effectExtent l="0" t="0" r="0" b="9525"/>
+            <wp:docPr id="1934904028" name="Picture 1"/>
             <wp:cNvGraphicFramePr>
               <a:graphicFrameLocks xmlns:a="http://schemas.openxmlformats.org/drawingml/2006/main" noChangeAspect="1"/>
             </wp:cNvGraphicFramePr>
@@ -226,7 +141,7 @@
               <a:graphicData uri="http://schemas.openxmlformats.org/drawingml/2006/picture">
                 <pic:pic xmlns:pic="http://schemas.openxmlformats.org/drawingml/2006/picture">
                   <pic:nvPicPr>
-                    <pic:cNvPr id="993509287" name="Picture 1" descr="A screenshot of a computer&#10;&#10;Description automatically generated"/>
+                    <pic:cNvPr id="1934904028" name=""/>
                     <pic:cNvPicPr/>
                   </pic:nvPicPr>
                   <pic:blipFill>
@@ -251,6 +166,476 @@
         </w:drawing>
       </w:r>
     </w:p>
+    <w:p>
+      <w:r>
+        <w:lastRenderedPageBreak/>
+        <w:drawing>
+          <wp:inline distT="0" distB="0" distL="0" distR="0" wp14:anchorId="2FE05FE0" wp14:editId="4DCADFC1">
+            <wp:extent cx="5321573" cy="5277121"/>
+            <wp:effectExtent l="0" t="0" r="0" b="0"/>
+            <wp:docPr id="1123035013" name="Picture 1" descr="A screenshot of a computer program&#10;&#10;Description automatically generated"/>
+            <wp:cNvGraphicFramePr>
+              <a:graphicFrameLocks xmlns:a="http://schemas.openxmlformats.org/drawingml/2006/main" noChangeAspect="1"/>
+            </wp:cNvGraphicFramePr>
+            <a:graphic xmlns:a="http://schemas.openxmlformats.org/drawingml/2006/main">
+              <a:graphicData uri="http://schemas.openxmlformats.org/drawingml/2006/picture">
+                <pic:pic xmlns:pic="http://schemas.openxmlformats.org/drawingml/2006/picture">
+                  <pic:nvPicPr>
+                    <pic:cNvPr id="1123035013" name="Picture 1" descr="A screenshot of a computer program&#10;&#10;Description automatically generated"/>
+                    <pic:cNvPicPr/>
+                  </pic:nvPicPr>
+                  <pic:blipFill>
+                    <a:blip r:embed="rId10"/>
+                    <a:stretch>
+                      <a:fillRect/>
+                    </a:stretch>
+                  </pic:blipFill>
+                  <pic:spPr>
+                    <a:xfrm>
+                      <a:off x="0" y="0"/>
+                      <a:ext cx="5321573" cy="5277121"/>
+                    </a:xfrm>
+                    <a:prstGeom prst="rect">
+                      <a:avLst/>
+                    </a:prstGeom>
+                  </pic:spPr>
+                </pic:pic>
+              </a:graphicData>
+            </a:graphic>
+          </wp:inline>
+        </w:drawing>
+      </w:r>
+    </w:p>
+    <w:p/>
+    <w:p/>
+    <w:p>
+      <w:r>
+        <w:t>This is the complete code of lambda function which will help us to get the header added to the files.</w:t>
+      </w:r>
+    </w:p>
+    <w:p>
+      <w:r>
+        <w:lastRenderedPageBreak/>
+        <w:drawing>
+          <wp:inline distT="0" distB="0" distL="0" distR="0" wp14:anchorId="0735841B" wp14:editId="0E17B639">
+            <wp:extent cx="5943600" cy="4742180"/>
+            <wp:effectExtent l="0" t="0" r="0" b="1270"/>
+            <wp:docPr id="44893366" name="Picture 1"/>
+            <wp:cNvGraphicFramePr>
+              <a:graphicFrameLocks xmlns:a="http://schemas.openxmlformats.org/drawingml/2006/main" noChangeAspect="1"/>
+            </wp:cNvGraphicFramePr>
+            <a:graphic xmlns:a="http://schemas.openxmlformats.org/drawingml/2006/main">
+              <a:graphicData uri="http://schemas.openxmlformats.org/drawingml/2006/picture">
+                <pic:pic xmlns:pic="http://schemas.openxmlformats.org/drawingml/2006/picture">
+                  <pic:nvPicPr>
+                    <pic:cNvPr id="44893366" name=""/>
+                    <pic:cNvPicPr/>
+                  </pic:nvPicPr>
+                  <pic:blipFill>
+                    <a:blip r:embed="rId11"/>
+                    <a:stretch>
+                      <a:fillRect/>
+                    </a:stretch>
+                  </pic:blipFill>
+                  <pic:spPr>
+                    <a:xfrm>
+                      <a:off x="0" y="0"/>
+                      <a:ext cx="5943600" cy="4742180"/>
+                    </a:xfrm>
+                    <a:prstGeom prst="rect">
+                      <a:avLst/>
+                    </a:prstGeom>
+                  </pic:spPr>
+                </pic:pic>
+              </a:graphicData>
+            </a:graphic>
+          </wp:inline>
+        </w:drawing>
+      </w:r>
+    </w:p>
+    <w:p>
+      <w:r>
+        <w:drawing>
+          <wp:inline distT="0" distB="0" distL="0" distR="0" wp14:anchorId="0014D501" wp14:editId="3A3C44A8">
+            <wp:extent cx="4216617" cy="1409772"/>
+            <wp:effectExtent l="0" t="0" r="0" b="0"/>
+            <wp:docPr id="1776685310" name="Picture 1" descr="A computer screen shot of a program&#10;&#10;Description automatically generated"/>
+            <wp:cNvGraphicFramePr>
+              <a:graphicFrameLocks xmlns:a="http://schemas.openxmlformats.org/drawingml/2006/main" noChangeAspect="1"/>
+            </wp:cNvGraphicFramePr>
+            <a:graphic xmlns:a="http://schemas.openxmlformats.org/drawingml/2006/main">
+              <a:graphicData uri="http://schemas.openxmlformats.org/drawingml/2006/picture">
+                <pic:pic xmlns:pic="http://schemas.openxmlformats.org/drawingml/2006/picture">
+                  <pic:nvPicPr>
+                    <pic:cNvPr id="1776685310" name="Picture 1" descr="A computer screen shot of a program&#10;&#10;Description automatically generated"/>
+                    <pic:cNvPicPr/>
+                  </pic:nvPicPr>
+                  <pic:blipFill>
+                    <a:blip r:embed="rId12"/>
+                    <a:stretch>
+                      <a:fillRect/>
+                    </a:stretch>
+                  </pic:blipFill>
+                  <pic:spPr>
+                    <a:xfrm>
+                      <a:off x="0" y="0"/>
+                      <a:ext cx="4216617" cy="1409772"/>
+                    </a:xfrm>
+                    <a:prstGeom prst="rect">
+                      <a:avLst/>
+                    </a:prstGeom>
+                  </pic:spPr>
+                </pic:pic>
+              </a:graphicData>
+            </a:graphic>
+          </wp:inline>
+        </w:drawing>
+      </w:r>
+    </w:p>
+    <w:p>
+      <w:r>
+        <w:lastRenderedPageBreak/>
+        <w:drawing>
+          <wp:inline distT="0" distB="0" distL="0" distR="0" wp14:anchorId="3583B423" wp14:editId="18A26122">
+            <wp:extent cx="5112013" cy="5473981"/>
+            <wp:effectExtent l="0" t="0" r="0" b="0"/>
+            <wp:docPr id="481813945" name="Picture 1" descr="A white text on a white background&#10;&#10;Description automatically generated"/>
+            <wp:cNvGraphicFramePr>
+              <a:graphicFrameLocks xmlns:a="http://schemas.openxmlformats.org/drawingml/2006/main" noChangeAspect="1"/>
+            </wp:cNvGraphicFramePr>
+            <a:graphic xmlns:a="http://schemas.openxmlformats.org/drawingml/2006/main">
+              <a:graphicData uri="http://schemas.openxmlformats.org/drawingml/2006/picture">
+                <pic:pic xmlns:pic="http://schemas.openxmlformats.org/drawingml/2006/picture">
+                  <pic:nvPicPr>
+                    <pic:cNvPr id="481813945" name="Picture 1" descr="A white text on a white background&#10;&#10;Description automatically generated"/>
+                    <pic:cNvPicPr/>
+                  </pic:nvPicPr>
+                  <pic:blipFill>
+                    <a:blip r:embed="rId13"/>
+                    <a:stretch>
+                      <a:fillRect/>
+                    </a:stretch>
+                  </pic:blipFill>
+                  <pic:spPr>
+                    <a:xfrm>
+                      <a:off x="0" y="0"/>
+                      <a:ext cx="5112013" cy="5473981"/>
+                    </a:xfrm>
+                    <a:prstGeom prst="rect">
+                      <a:avLst/>
+                    </a:prstGeom>
+                  </pic:spPr>
+                </pic:pic>
+              </a:graphicData>
+            </a:graphic>
+          </wp:inline>
+        </w:drawing>
+      </w:r>
+    </w:p>
+    <w:p/>
+    <w:p>
+      <w:r>
+        <w:t>This is the “TEST” code to show if functions is workin</w:t>
+      </w:r>
+      <w:r>
+        <w:t>g</w:t>
+      </w:r>
+      <w:r>
+        <w:t xml:space="preserve"> properly or not.</w:t>
+      </w:r>
+    </w:p>
+    <w:p>
+      <w:r>
+        <w:lastRenderedPageBreak/>
+        <w:drawing>
+          <wp:inline distT="0" distB="0" distL="0" distR="0" wp14:anchorId="252AF28F" wp14:editId="5026E058">
+            <wp:extent cx="5943600" cy="3343275"/>
+            <wp:effectExtent l="0" t="0" r="0" b="9525"/>
+            <wp:docPr id="1672711290" name="Picture 1" descr="A screenshot of a computer&#10;&#10;Description automatically generated"/>
+            <wp:cNvGraphicFramePr>
+              <a:graphicFrameLocks xmlns:a="http://schemas.openxmlformats.org/drawingml/2006/main" noChangeAspect="1"/>
+            </wp:cNvGraphicFramePr>
+            <a:graphic xmlns:a="http://schemas.openxmlformats.org/drawingml/2006/main">
+              <a:graphicData uri="http://schemas.openxmlformats.org/drawingml/2006/picture">
+                <pic:pic xmlns:pic="http://schemas.openxmlformats.org/drawingml/2006/picture">
+                  <pic:nvPicPr>
+                    <pic:cNvPr id="1672711290" name="Picture 1" descr="A screenshot of a computer&#10;&#10;Description automatically generated"/>
+                    <pic:cNvPicPr/>
+                  </pic:nvPicPr>
+                  <pic:blipFill>
+                    <a:blip r:embed="rId14"/>
+                    <a:stretch>
+                      <a:fillRect/>
+                    </a:stretch>
+                  </pic:blipFill>
+                  <pic:spPr>
+                    <a:xfrm>
+                      <a:off x="0" y="0"/>
+                      <a:ext cx="5943600" cy="3343275"/>
+                    </a:xfrm>
+                    <a:prstGeom prst="rect">
+                      <a:avLst/>
+                    </a:prstGeom>
+                  </pic:spPr>
+                </pic:pic>
+              </a:graphicData>
+            </a:graphic>
+          </wp:inline>
+        </w:drawing>
+      </w:r>
+    </w:p>
+    <w:p>
+      <w:r>
+        <w:drawing>
+          <wp:inline distT="0" distB="0" distL="0" distR="0" wp14:anchorId="6703CB1E" wp14:editId="28026DC2">
+            <wp:extent cx="5943600" cy="3343275"/>
+            <wp:effectExtent l="0" t="0" r="0" b="9525"/>
+            <wp:docPr id="1004660060" name="Picture 1" descr="A screenshot of a computer&#10;&#10;Description automatically generated"/>
+            <wp:cNvGraphicFramePr>
+              <a:graphicFrameLocks xmlns:a="http://schemas.openxmlformats.org/drawingml/2006/main" noChangeAspect="1"/>
+            </wp:cNvGraphicFramePr>
+            <a:graphic xmlns:a="http://schemas.openxmlformats.org/drawingml/2006/main">
+              <a:graphicData uri="http://schemas.openxmlformats.org/drawingml/2006/picture">
+                <pic:pic xmlns:pic="http://schemas.openxmlformats.org/drawingml/2006/picture">
+                  <pic:nvPicPr>
+                    <pic:cNvPr id="1004660060" name="Picture 1" descr="A screenshot of a computer&#10;&#10;Description automatically generated"/>
+                    <pic:cNvPicPr/>
+                  </pic:nvPicPr>
+                  <pic:blipFill>
+                    <a:blip r:embed="rId15"/>
+                    <a:stretch>
+                      <a:fillRect/>
+                    </a:stretch>
+                  </pic:blipFill>
+                  <pic:spPr>
+                    <a:xfrm>
+                      <a:off x="0" y="0"/>
+                      <a:ext cx="5943600" cy="3343275"/>
+                    </a:xfrm>
+                    <a:prstGeom prst="rect">
+                      <a:avLst/>
+                    </a:prstGeom>
+                  </pic:spPr>
+                </pic:pic>
+              </a:graphicData>
+            </a:graphic>
+          </wp:inline>
+        </w:drawing>
+      </w:r>
+    </w:p>
+    <w:p>
+      <w:r>
+        <w:lastRenderedPageBreak/>
+        <w:drawing>
+          <wp:inline distT="0" distB="0" distL="0" distR="0" wp14:anchorId="7D141FBE" wp14:editId="44147578">
+            <wp:extent cx="5943600" cy="3343275"/>
+            <wp:effectExtent l="0" t="0" r="0" b="9525"/>
+            <wp:docPr id="919995375" name="Picture 1"/>
+            <wp:cNvGraphicFramePr>
+              <a:graphicFrameLocks xmlns:a="http://schemas.openxmlformats.org/drawingml/2006/main" noChangeAspect="1"/>
+            </wp:cNvGraphicFramePr>
+            <a:graphic xmlns:a="http://schemas.openxmlformats.org/drawingml/2006/main">
+              <a:graphicData uri="http://schemas.openxmlformats.org/drawingml/2006/picture">
+                <pic:pic xmlns:pic="http://schemas.openxmlformats.org/drawingml/2006/picture">
+                  <pic:nvPicPr>
+                    <pic:cNvPr id="919995375" name=""/>
+                    <pic:cNvPicPr/>
+                  </pic:nvPicPr>
+                  <pic:blipFill>
+                    <a:blip r:embed="rId16"/>
+                    <a:stretch>
+                      <a:fillRect/>
+                    </a:stretch>
+                  </pic:blipFill>
+                  <pic:spPr>
+                    <a:xfrm>
+                      <a:off x="0" y="0"/>
+                      <a:ext cx="5943600" cy="3343275"/>
+                    </a:xfrm>
+                    <a:prstGeom prst="rect">
+                      <a:avLst/>
+                    </a:prstGeom>
+                  </pic:spPr>
+                </pic:pic>
+              </a:graphicData>
+            </a:graphic>
+          </wp:inline>
+        </w:drawing>
+      </w:r>
+    </w:p>
+    <w:p>
+      <w:r>
+        <w:drawing>
+          <wp:inline distT="0" distB="0" distL="0" distR="0" wp14:anchorId="757A4DBF" wp14:editId="542C16CA">
+            <wp:extent cx="5943600" cy="3343275"/>
+            <wp:effectExtent l="0" t="0" r="0" b="9525"/>
+            <wp:docPr id="1962490046" name="Picture 1" descr="A screenshot of a computer&#10;&#10;Description automatically generated"/>
+            <wp:cNvGraphicFramePr>
+              <a:graphicFrameLocks xmlns:a="http://schemas.openxmlformats.org/drawingml/2006/main" noChangeAspect="1"/>
+            </wp:cNvGraphicFramePr>
+            <a:graphic xmlns:a="http://schemas.openxmlformats.org/drawingml/2006/main">
+              <a:graphicData uri="http://schemas.openxmlformats.org/drawingml/2006/picture">
+                <pic:pic xmlns:pic="http://schemas.openxmlformats.org/drawingml/2006/picture">
+                  <pic:nvPicPr>
+                    <pic:cNvPr id="1962490046" name="Picture 1" descr="A screenshot of a computer&#10;&#10;Description automatically generated"/>
+                    <pic:cNvPicPr/>
+                  </pic:nvPicPr>
+                  <pic:blipFill>
+                    <a:blip r:embed="rId17"/>
+                    <a:stretch>
+                      <a:fillRect/>
+                    </a:stretch>
+                  </pic:blipFill>
+                  <pic:spPr>
+                    <a:xfrm>
+                      <a:off x="0" y="0"/>
+                      <a:ext cx="5943600" cy="3343275"/>
+                    </a:xfrm>
+                    <a:prstGeom prst="rect">
+                      <a:avLst/>
+                    </a:prstGeom>
+                  </pic:spPr>
+                </pic:pic>
+              </a:graphicData>
+            </a:graphic>
+          </wp:inline>
+        </w:drawing>
+      </w:r>
+    </w:p>
+    <w:p/>
+    <w:p/>
+    <w:p>
+      <w:r>
+        <w:t>Loaded CSV files where we add the header.</w:t>
+      </w:r>
+    </w:p>
+    <w:p>
+      <w:r>
+        <w:lastRenderedPageBreak/>
+        <w:drawing>
+          <wp:inline distT="0" distB="0" distL="0" distR="0" wp14:anchorId="1889972E" wp14:editId="4B6F0D6B">
+            <wp:extent cx="5943600" cy="3343275"/>
+            <wp:effectExtent l="0" t="0" r="0" b="9525"/>
+            <wp:docPr id="1648484792" name="Picture 1"/>
+            <wp:cNvGraphicFramePr>
+              <a:graphicFrameLocks xmlns:a="http://schemas.openxmlformats.org/drawingml/2006/main" noChangeAspect="1"/>
+            </wp:cNvGraphicFramePr>
+            <a:graphic xmlns:a="http://schemas.openxmlformats.org/drawingml/2006/main">
+              <a:graphicData uri="http://schemas.openxmlformats.org/drawingml/2006/picture">
+                <pic:pic xmlns:pic="http://schemas.openxmlformats.org/drawingml/2006/picture">
+                  <pic:nvPicPr>
+                    <pic:cNvPr id="1648484792" name=""/>
+                    <pic:cNvPicPr/>
+                  </pic:nvPicPr>
+                  <pic:blipFill>
+                    <a:blip r:embed="rId18"/>
+                    <a:stretch>
+                      <a:fillRect/>
+                    </a:stretch>
+                  </pic:blipFill>
+                  <pic:spPr>
+                    <a:xfrm>
+                      <a:off x="0" y="0"/>
+                      <a:ext cx="5943600" cy="3343275"/>
+                    </a:xfrm>
+                    <a:prstGeom prst="rect">
+                      <a:avLst/>
+                    </a:prstGeom>
+                  </pic:spPr>
+                </pic:pic>
+              </a:graphicData>
+            </a:graphic>
+          </wp:inline>
+        </w:drawing>
+      </w:r>
+    </w:p>
+    <w:p/>
+    <w:p>
+      <w:r>
+        <w:drawing>
+          <wp:inline distT="0" distB="0" distL="0" distR="0" wp14:anchorId="00B88A4C" wp14:editId="13ABDA0A">
+            <wp:extent cx="5943600" cy="3343275"/>
+            <wp:effectExtent l="0" t="0" r="0" b="9525"/>
+            <wp:docPr id="839213344" name="Picture 1"/>
+            <wp:cNvGraphicFramePr>
+              <a:graphicFrameLocks xmlns:a="http://schemas.openxmlformats.org/drawingml/2006/main" noChangeAspect="1"/>
+            </wp:cNvGraphicFramePr>
+            <a:graphic xmlns:a="http://schemas.openxmlformats.org/drawingml/2006/main">
+              <a:graphicData uri="http://schemas.openxmlformats.org/drawingml/2006/picture">
+                <pic:pic xmlns:pic="http://schemas.openxmlformats.org/drawingml/2006/picture">
+                  <pic:nvPicPr>
+                    <pic:cNvPr id="839213344" name=""/>
+                    <pic:cNvPicPr/>
+                  </pic:nvPicPr>
+                  <pic:blipFill>
+                    <a:blip r:embed="rId19"/>
+                    <a:stretch>
+                      <a:fillRect/>
+                    </a:stretch>
+                  </pic:blipFill>
+                  <pic:spPr>
+                    <a:xfrm>
+                      <a:off x="0" y="0"/>
+                      <a:ext cx="5943600" cy="3343275"/>
+                    </a:xfrm>
+                    <a:prstGeom prst="rect">
+                      <a:avLst/>
+                    </a:prstGeom>
+                  </pic:spPr>
+                </pic:pic>
+              </a:graphicData>
+            </a:graphic>
+          </wp:inline>
+        </w:drawing>
+      </w:r>
+    </w:p>
+    <w:p/>
+    <w:p/>
+    <w:p>
+      <w:r>
+        <w:t>Above are some files where date form and header form is came right because of our code.</w:t>
+      </w:r>
+    </w:p>
+    <w:p>
+      <w:r>
+        <w:lastRenderedPageBreak/>
+        <w:drawing>
+          <wp:inline distT="0" distB="0" distL="0" distR="0" wp14:anchorId="0790AE63" wp14:editId="737296AB">
+            <wp:extent cx="5943600" cy="3343275"/>
+            <wp:effectExtent l="0" t="0" r="0" b="9525"/>
+            <wp:docPr id="753261398" name="Picture 1" descr="A screenshot of a computer&#10;&#10;Description automatically generated"/>
+            <wp:cNvGraphicFramePr>
+              <a:graphicFrameLocks xmlns:a="http://schemas.openxmlformats.org/drawingml/2006/main" noChangeAspect="1"/>
+            </wp:cNvGraphicFramePr>
+            <a:graphic xmlns:a="http://schemas.openxmlformats.org/drawingml/2006/main">
+              <a:graphicData uri="http://schemas.openxmlformats.org/drawingml/2006/picture">
+                <pic:pic xmlns:pic="http://schemas.openxmlformats.org/drawingml/2006/picture">
+                  <pic:nvPicPr>
+                    <pic:cNvPr id="753261398" name="Picture 1" descr="A screenshot of a computer&#10;&#10;Description automatically generated"/>
+                    <pic:cNvPicPr/>
+                  </pic:nvPicPr>
+                  <pic:blipFill>
+                    <a:blip r:embed="rId20"/>
+                    <a:stretch>
+                      <a:fillRect/>
+                    </a:stretch>
+                  </pic:blipFill>
+                  <pic:spPr>
+                    <a:xfrm>
+                      <a:off x="0" y="0"/>
+                      <a:ext cx="5943600" cy="3343275"/>
+                    </a:xfrm>
+                    <a:prstGeom prst="rect">
+                      <a:avLst/>
+                    </a:prstGeom>
+                  </pic:spPr>
+                </pic:pic>
+              </a:graphicData>
+            </a:graphic>
+          </wp:inline>
+        </w:drawing>
+      </w:r>
+    </w:p>
     <w:sectPr>
       <w:pgSz w:w="12240" w:h="15840"/>
       <w:pgMar w:top="1440" w:right="1440" w:bottom="1440" w:left="1440" w:header="720" w:footer="720" w:gutter="0"/>
@@ -259,6 +644,56 @@
     </w:sectPr>
   </w:body>
 </w:document>
+</file>
+
+<file path=word/endnotes.xml><?xml version="1.0" encoding="utf-8"?>
+<w:endnotes xmlns:wpc="http://schemas.microsoft.com/office/word/2010/wordprocessingCanvas" xmlns:cx="http://schemas.microsoft.com/office/drawing/2014/chartex" xmlns:cx1="http://schemas.microsoft.com/office/drawing/2015/9/8/chartex" xmlns:cx2="http://schemas.microsoft.com/office/drawing/2015/10/21/chartex" xmlns:cx3="http://schemas.microsoft.com/office/drawing/2016/5/9/chartex" xmlns:cx4="http://schemas.microsoft.com/office/drawing/2016/5/10/chartex" xmlns:cx5="http://schemas.microsoft.com/office/drawing/2016/5/11/chartex" xmlns:cx6="http://schemas.microsoft.com/office/drawing/2016/5/12/chartex" xmlns:cx7="http://schemas.microsoft.com/office/drawing/2016/5/13/chartex" xmlns:cx8="http://schemas.microsoft.com/office/drawing/2016/5/14/chartex" xmlns:mc="http://schemas.openxmlformats.org/markup-compatibility/2006" xmlns:aink="http://schemas.microsoft.com/office/drawing/2016/ink" xmlns:am3d="http://schemas.microsoft.com/office/drawing/2017/model3d" xmlns:o="urn:schemas-microsoft-com:office:office" xmlns:oel="http://schemas.microsoft.com/office/2019/extlst" xmlns:r="http://schemas.openxmlformats.org/officeDocument/2006/relationships" xmlns:m="http://schemas.openxmlformats.org/officeDocument/2006/math" xmlns:v="urn:schemas-microsoft-com:vml" xmlns:wp14="http://schemas.microsoft.com/office/word/2010/wordprocessingDrawing" xmlns:wp="http://schemas.openxmlformats.org/drawingml/2006/wordprocessingDrawing" xmlns:w10="urn:schemas-microsoft-com:office:word" xmlns:w="http://schemas.openxmlformats.org/wordprocessingml/2006/main" xmlns:w14="http://schemas.microsoft.com/office/word/2010/wordml" xmlns:w15="http://schemas.microsoft.com/office/word/2012/wordml" xmlns:w16cex="http://schemas.microsoft.com/office/word/2018/wordml/cex" xmlns:w16cid="http://schemas.microsoft.com/office/word/2016/wordml/cid" xmlns:w16="http://schemas.microsoft.com/office/word/2018/wordml" xmlns:w16sdtdh="http://schemas.microsoft.com/office/word/2020/wordml/sdtdatahash" xmlns:w16se="http://schemas.microsoft.com/office/word/2015/wordml/symex" xmlns:wpg="http://schemas.microsoft.com/office/word/2010/wordprocessingGroup" xmlns:wpi="http://schemas.microsoft.com/office/word/2010/wordprocessingInk" xmlns:wne="http://schemas.microsoft.com/office/word/2006/wordml" xmlns:wps="http://schemas.microsoft.com/office/word/2010/wordprocessingShape" mc:Ignorable="w14 w15 w16se w16cid w16 w16cex w16sdtdh wp14">
+  <w:endnote w:type="separator" w:id="-1">
+    <w:p>
+      <w:pPr>
+        <w:spacing w:after="0" w:line="240" w:lineRule="auto"/>
+      </w:pPr>
+      <w:r>
+        <w:separator/>
+      </w:r>
+    </w:p>
+  </w:endnote>
+  <w:endnote w:type="continuationSeparator" w:id="0">
+    <w:p>
+      <w:pPr>
+        <w:spacing w:after="0" w:line="240" w:lineRule="auto"/>
+      </w:pPr>
+      <w:r>
+        <w:continuationSeparator/>
+      </w:r>
+    </w:p>
+  </w:endnote>
+</w:endnotes>
+</file>
+
+<file path=word/footnotes.xml><?xml version="1.0" encoding="utf-8"?>
+<w:footnotes xmlns:wpc="http://schemas.microsoft.com/office/word/2010/wordprocessingCanvas" xmlns:cx="http://schemas.microsoft.com/office/drawing/2014/chartex" xmlns:cx1="http://schemas.microsoft.com/office/drawing/2015/9/8/chartex" xmlns:cx2="http://schemas.microsoft.com/office/drawing/2015/10/21/chartex" xmlns:cx3="http://schemas.microsoft.com/office/drawing/2016/5/9/chartex" xmlns:cx4="http://schemas.microsoft.com/office/drawing/2016/5/10/chartex" xmlns:cx5="http://schemas.microsoft.com/office/drawing/2016/5/11/chartex" xmlns:cx6="http://schemas.microsoft.com/office/drawing/2016/5/12/chartex" xmlns:cx7="http://schemas.microsoft.com/office/drawing/2016/5/13/chartex" xmlns:cx8="http://schemas.microsoft.com/office/drawing/2016/5/14/chartex" xmlns:mc="http://schemas.openxmlformats.org/markup-compatibility/2006" xmlns:aink="http://schemas.microsoft.com/office/drawing/2016/ink" xmlns:am3d="http://schemas.microsoft.com/office/drawing/2017/model3d" xmlns:o="urn:schemas-microsoft-com:office:office" xmlns:oel="http://schemas.microsoft.com/office/2019/extlst" xmlns:r="http://schemas.openxmlformats.org/officeDocument/2006/relationships" xmlns:m="http://schemas.openxmlformats.org/officeDocument/2006/math" xmlns:v="urn:schemas-microsoft-com:vml" xmlns:wp14="http://schemas.microsoft.com/office/word/2010/wordprocessingDrawing" xmlns:wp="http://schemas.openxmlformats.org/drawingml/2006/wordprocessingDrawing" xmlns:w10="urn:schemas-microsoft-com:office:word" xmlns:w="http://schemas.openxmlformats.org/wordprocessingml/2006/main" xmlns:w14="http://schemas.microsoft.com/office/word/2010/wordml" xmlns:w15="http://schemas.microsoft.com/office/word/2012/wordml" xmlns:w16cex="http://schemas.microsoft.com/office/word/2018/wordml/cex" xmlns:w16cid="http://schemas.microsoft.com/office/word/2016/wordml/cid" xmlns:w16="http://schemas.microsoft.com/office/word/2018/wordml" xmlns:w16sdtdh="http://schemas.microsoft.com/office/word/2020/wordml/sdtdatahash" xmlns:w16se="http://schemas.microsoft.com/office/word/2015/wordml/symex" xmlns:wpg="http://schemas.microsoft.com/office/word/2010/wordprocessingGroup" xmlns:wpi="http://schemas.microsoft.com/office/word/2010/wordprocessingInk" xmlns:wne="http://schemas.microsoft.com/office/word/2006/wordml" xmlns:wps="http://schemas.microsoft.com/office/word/2010/wordprocessingShape" mc:Ignorable="w14 w15 w16se w16cid w16 w16cex w16sdtdh wp14">
+  <w:footnote w:type="separator" w:id="-1">
+    <w:p>
+      <w:pPr>
+        <w:spacing w:after="0" w:line="240" w:lineRule="auto"/>
+      </w:pPr>
+      <w:r>
+        <w:separator/>
+      </w:r>
+    </w:p>
+  </w:footnote>
+  <w:footnote w:type="continuationSeparator" w:id="0">
+    <w:p>
+      <w:pPr>
+        <w:spacing w:after="0" w:line="240" w:lineRule="auto"/>
+      </w:pPr>
+      <w:r>
+        <w:continuationSeparator/>
+      </w:r>
+    </w:p>
+  </w:footnote>
+</w:footnotes>
 </file>
 
 <file path=word/styles.xml><?xml version="1.0" encoding="utf-8"?>
@@ -1178,6 +1613,50 @@
       <w:spacing w:val="5"/>
     </w:rPr>
   </w:style>
+  <w:style w:type="paragraph" w:styleId="Header">
+    <w:name w:val="header"/>
+    <w:basedOn w:val="Normal"/>
+    <w:link w:val="HeaderChar"/>
+    <w:uiPriority w:val="99"/>
+    <w:unhideWhenUsed/>
+    <w:rsid w:val="0074161A"/>
+    <w:pPr>
+      <w:tabs>
+        <w:tab w:val="center" w:pos="4680"/>
+        <w:tab w:val="right" w:pos="9360"/>
+      </w:tabs>
+      <w:spacing w:after="0" w:line="240" w:lineRule="auto"/>
+    </w:pPr>
+  </w:style>
+  <w:style w:type="character" w:customStyle="1" w:styleId="HeaderChar">
+    <w:name w:val="Header Char"/>
+    <w:basedOn w:val="DefaultParagraphFont"/>
+    <w:link w:val="Header"/>
+    <w:uiPriority w:val="99"/>
+    <w:rsid w:val="0074161A"/>
+  </w:style>
+  <w:style w:type="paragraph" w:styleId="Footer">
+    <w:name w:val="footer"/>
+    <w:basedOn w:val="Normal"/>
+    <w:link w:val="FooterChar"/>
+    <w:uiPriority w:val="99"/>
+    <w:unhideWhenUsed/>
+    <w:rsid w:val="0074161A"/>
+    <w:pPr>
+      <w:tabs>
+        <w:tab w:val="center" w:pos="4680"/>
+        <w:tab w:val="right" w:pos="9360"/>
+      </w:tabs>
+      <w:spacing w:after="0" w:line="240" w:lineRule="auto"/>
+    </w:pPr>
+  </w:style>
+  <w:style w:type="character" w:customStyle="1" w:styleId="FooterChar">
+    <w:name w:val="Footer Char"/>
+    <w:basedOn w:val="DefaultParagraphFont"/>
+    <w:link w:val="Footer"/>
+    <w:uiPriority w:val="99"/>
+    <w:rsid w:val="0074161A"/>
+  </w:style>
 </w:styles>
 </file>
 
